--- a/public/personal/AlipashaAskerovCV.docx
+++ b/public/personal/AlipashaAskerovCV.docx
@@ -105,7 +105,7 @@
       <w:hyperlink r:id="rId6" w:history="1">
         <w:r>
           <w:rPr>
-            <w:rStyle w:val="Hyperlink"/>
+            <w:rStyle w:val="Hiperlaq"/>
           </w:rPr>
           <w:t>askerovpasha21@gmail.com</w:t>
         </w:r>
@@ -143,7 +143,7 @@
       <w:hyperlink r:id="rId7" w:history="1">
         <w:r>
           <w:rPr>
-            <w:rStyle w:val="Hyperlink"/>
+            <w:rStyle w:val="Hiperlaq"/>
           </w:rPr>
           <w:t>https://www.linkedin.com/in/alipasha-askerov-868213246/</w:t>
         </w:r>
@@ -159,7 +159,7 @@
       <w:hyperlink r:id="rId8" w:history="1">
         <w:r>
           <w:rPr>
-            <w:rStyle w:val="Hyperlink"/>
+            <w:rStyle w:val="Hiperlaq"/>
           </w:rPr>
           <w:t>https://alipashaskerov.vercel.app/</w:t>
         </w:r>
@@ -175,7 +175,7 @@
       <w:hyperlink r:id="rId9" w:history="1">
         <w:r>
           <w:rPr>
-            <w:rStyle w:val="Hyperlink"/>
+            <w:rStyle w:val="Hiperlaq"/>
           </w:rPr>
           <w:t>https://github.com/pashaskerov21</w:t>
         </w:r>
@@ -462,12 +462,12 @@
           <w:sz w:val="24"/>
           <w:szCs w:val="24"/>
         </w:rPr>
-        <w:t>Current</w:t>
-      </w:r>
-    </w:p>
-    <w:p>
-      <w:pPr>
-        <w:pStyle w:val="ListParagraph"/>
+        <w:t>06/2024</w:t>
+      </w:r>
+    </w:p>
+    <w:p>
+      <w:pPr>
+        <w:pStyle w:val="AbzasSiyahs"/>
         <w:numPr>
           <w:ilvl w:val="0"/>
           <w:numId w:val="3"/>
@@ -486,7 +486,7 @@
     </w:p>
     <w:p>
       <w:pPr>
-        <w:pStyle w:val="ListParagraph"/>
+        <w:pStyle w:val="AbzasSiyahs"/>
         <w:numPr>
           <w:ilvl w:val="0"/>
           <w:numId w:val="3"/>
@@ -505,7 +505,7 @@
     </w:p>
     <w:p>
       <w:pPr>
-        <w:pStyle w:val="ListParagraph"/>
+        <w:pStyle w:val="AbzasSiyahs"/>
         <w:numPr>
           <w:ilvl w:val="0"/>
           <w:numId w:val="3"/>
@@ -796,7 +796,7 @@
     </w:p>
     <w:p>
       <w:pPr>
-        <w:pStyle w:val="ListParagraph"/>
+        <w:pStyle w:val="AbzasSiyahs"/>
         <w:numPr>
           <w:ilvl w:val="0"/>
           <w:numId w:val="2"/>
@@ -884,7 +884,7 @@
     </w:p>
     <w:p>
       <w:pPr>
-        <w:pStyle w:val="ListParagraph"/>
+        <w:pStyle w:val="AbzasSiyahs"/>
         <w:numPr>
           <w:ilvl w:val="0"/>
           <w:numId w:val="2"/>
@@ -909,7 +909,7 @@
     </w:p>
     <w:p>
       <w:pPr>
-        <w:pStyle w:val="ListParagraph"/>
+        <w:pStyle w:val="AbzasSiyahs"/>
         <w:spacing w:after="0" w:line="240" w:lineRule="auto"/>
         <w:rPr>
           <w:rFonts w:cstheme="minorHAnsi"/>
@@ -1683,13 +1683,13 @@
       <w:lang w:val="en-US"/>
     </w:rPr>
   </w:style>
-  <w:style w:type="character" w:default="1" w:styleId="DefaultParagraphFont">
+  <w:style w:type="character" w:default="1" w:styleId="SusmayagrAbzasrifti">
     <w:name w:val="Default Paragraph Font"/>
     <w:uiPriority w:val="1"/>
     <w:semiHidden/>
     <w:unhideWhenUsed/>
   </w:style>
-  <w:style w:type="table" w:default="1" w:styleId="TableNormal">
+  <w:style w:type="table" w:default="1" w:styleId="NormalCdvl">
     <w:name w:val="Normal Table"/>
     <w:uiPriority w:val="99"/>
     <w:semiHidden/>
@@ -1704,15 +1704,15 @@
       </w:tblCellMar>
     </w:tblPr>
   </w:style>
-  <w:style w:type="numbering" w:default="1" w:styleId="NoList">
+  <w:style w:type="numbering" w:default="1" w:styleId="SiyahYoxdur">
     <w:name w:val="No List"/>
     <w:uiPriority w:val="99"/>
     <w:semiHidden/>
     <w:unhideWhenUsed/>
   </w:style>
-  <w:style w:type="character" w:styleId="Hyperlink">
+  <w:style w:type="character" w:styleId="Hiperlaq">
     <w:name w:val="Hyperlink"/>
-    <w:basedOn w:val="DefaultParagraphFont"/>
+    <w:basedOn w:val="SusmayagrAbzasrifti"/>
     <w:uiPriority w:val="99"/>
     <w:unhideWhenUsed/>
     <w:rsid w:val="00784B83"/>
@@ -1721,9 +1721,9 @@
       <w:u w:val="single"/>
     </w:rPr>
   </w:style>
-  <w:style w:type="character" w:styleId="UnresolvedMention">
+  <w:style w:type="character" w:styleId="HllEdilmmiXatrlama">
     <w:name w:val="Unresolved Mention"/>
-    <w:basedOn w:val="DefaultParagraphFont"/>
+    <w:basedOn w:val="SusmayagrAbzasrifti"/>
     <w:uiPriority w:val="99"/>
     <w:semiHidden/>
     <w:unhideWhenUsed/>
@@ -1733,9 +1733,9 @@
       <w:shd w:val="clear" w:color="auto" w:fill="E1DFDD"/>
     </w:rPr>
   </w:style>
-  <w:style w:type="character" w:styleId="FollowedHyperlink">
+  <w:style w:type="character" w:styleId="zlnnHiperlaq">
     <w:name w:val="FollowedHyperlink"/>
-    <w:basedOn w:val="DefaultParagraphFont"/>
+    <w:basedOn w:val="SusmayagrAbzasrifti"/>
     <w:uiPriority w:val="99"/>
     <w:semiHidden/>
     <w:unhideWhenUsed/>
@@ -1745,7 +1745,7 @@
       <w:u w:val="single"/>
     </w:rPr>
   </w:style>
-  <w:style w:type="paragraph" w:styleId="ListParagraph">
+  <w:style w:type="paragraph" w:styleId="AbzasSiyahs">
     <w:name w:val="List Paragraph"/>
     <w:basedOn w:val="Normal"/>
     <w:uiPriority w:val="34"/>
